--- a/Reformulations/Reformulations - Etudiant n°4.docx
+++ b/Reformulations/Reformulations - Etudiant n°4.docx
@@ -254,38 +254,59 @@
       <w:pPr>
         <w:spacing w:after="0"/>
         <w:jc w:val="center"/>
-      </w:pPr>
-      <w:r>
         <w:rPr>
           <w:sz w:val="32"/>
           <w:szCs w:val="32"/>
           <w:u w:val="single"/>
         </w:rPr>
-        <w:t>Etudiant n°</w:t>
-      </w:r>
-      <w:r>
+      </w:pPr>
+    </w:p>
+    <w:p>
+      <w:pPr>
+        <w:spacing w:after="0"/>
+        <w:jc w:val="center"/>
         <w:rPr>
           <w:sz w:val="32"/>
           <w:szCs w:val="32"/>
           <w:u w:val="single"/>
         </w:rPr>
-        <w:t>4</w:t>
-      </w:r>
-      <w:r>
+      </w:pPr>
+    </w:p>
+    <w:p>
+      <w:pPr>
+        <w:spacing w:after="0"/>
+        <w:jc w:val="center"/>
         <w:rPr>
           <w:sz w:val="32"/>
           <w:szCs w:val="32"/>
           <w:u w:val="single"/>
         </w:rPr>
-        <w:t xml:space="preserve"> : </w:t>
-      </w:r>
-      <w:r>
+      </w:pPr>
+    </w:p>
+    <w:p>
+      <w:pPr>
+        <w:spacing w:after="0"/>
+        <w:jc w:val="center"/>
         <w:rPr>
           <w:sz w:val="32"/>
           <w:szCs w:val="32"/>
           <w:u w:val="single"/>
         </w:rPr>
-        <w:t>Application mobile emprunteur</w:t>
+      </w:pPr>
+    </w:p>
+    <w:p>
+      <w:pPr>
+        <w:spacing w:after="0"/>
+        <w:jc w:val="center"/>
+      </w:pPr>
+      <w:r>
+        <w:rPr>
+          <w:sz w:val="32"/>
+          <w:szCs w:val="32"/>
+          <w:u w:val="single"/>
+        </w:rPr>
+        <w:lastRenderedPageBreak/>
+        <w:t>Etudiant n°4 : Application mobile emprunteur</w:t>
       </w:r>
     </w:p>
     <w:p>
@@ -322,21 +343,7 @@
           <w:szCs w:val="24"/>
           <w:lang w:eastAsia="fr-FR" w:bidi="fr-FR"/>
         </w:rPr>
-        <w:t>Objectif</w:t>
-      </w:r>
-      <w:r>
-        <w:rPr>
-          <w:rFonts w:ascii="Georgia" w:eastAsia="Georgia" w:hAnsi="Georgia" w:cs="Georgia"/>
-          <w:b/>
-          <w:bCs/>
-          <w:i/>
-          <w:color w:val="4F81BC"/>
-          <w:w w:val="95"/>
-          <w:sz w:val="24"/>
-          <w:szCs w:val="24"/>
-          <w:lang w:eastAsia="fr-FR" w:bidi="fr-FR"/>
-        </w:rPr>
-        <w:t xml:space="preserve"> :</w:t>
+        <w:t>Objectif :</w:t>
       </w:r>
     </w:p>
     <w:p>
@@ -449,21 +456,7 @@
           <w:szCs w:val="24"/>
           <w:lang w:eastAsia="fr-FR" w:bidi="fr-FR"/>
         </w:rPr>
-        <w:t>Fonction assurée par l’étudiant</w:t>
-      </w:r>
-      <w:r>
-        <w:rPr>
-          <w:rFonts w:ascii="Georgia" w:eastAsia="Georgia" w:hAnsi="Georgia" w:cs="Georgia"/>
-          <w:b/>
-          <w:bCs/>
-          <w:i/>
-          <w:color w:val="4F81BC"/>
-          <w:w w:val="95"/>
-          <w:sz w:val="24"/>
-          <w:szCs w:val="24"/>
-          <w:lang w:eastAsia="fr-FR" w:bidi="fr-FR"/>
-        </w:rPr>
-        <w:t xml:space="preserve"> :</w:t>
+        <w:t>Fonction assurée par l’étudiant :</w:t>
       </w:r>
     </w:p>
     <w:p>
@@ -965,21 +958,7 @@
           <w:szCs w:val="24"/>
           <w:lang w:eastAsia="fr-FR" w:bidi="fr-FR"/>
         </w:rPr>
-        <w:t>Tâche</w:t>
-      </w:r>
-      <w:r>
-        <w:rPr>
-          <w:rFonts w:ascii="Georgia" w:eastAsia="Georgia" w:hAnsi="Georgia" w:cs="Georgia"/>
-          <w:b/>
-          <w:bCs/>
-          <w:i/>
-          <w:color w:val="4F81BC"/>
-          <w:w w:val="95"/>
-          <w:sz w:val="24"/>
-          <w:szCs w:val="24"/>
-          <w:lang w:eastAsia="fr-FR" w:bidi="fr-FR"/>
-        </w:rPr>
-        <w:t xml:space="preserve"> :</w:t>
+        <w:t>Tâche :</w:t>
       </w:r>
     </w:p>
     <w:p>
@@ -1042,35 +1021,7 @@
           <w:szCs w:val="24"/>
           <w:lang w:eastAsia="fr-FR" w:bidi="fr-FR"/>
         </w:rPr>
-        <w:t>R</w:t>
-      </w:r>
-      <w:r>
-        <w:rPr>
-          <w:rFonts w:ascii="Georgia" w:eastAsia="Georgia" w:hAnsi="Georgia" w:cs="Georgia"/>
-          <w:b/>
-          <w:bCs/>
-          <w:i/>
-          <w:color w:val="4F81BC"/>
-          <w:w w:val="95"/>
-          <w:sz w:val="24"/>
-          <w:szCs w:val="24"/>
-          <w:lang w:eastAsia="fr-FR" w:bidi="fr-FR"/>
-        </w:rPr>
-        <w:t>eformulation</w:t>
-      </w:r>
-      <w:r>
-        <w:rPr>
-          <w:rFonts w:ascii="Georgia" w:eastAsia="Georgia" w:hAnsi="Georgia" w:cs="Georgia"/>
-          <w:b/>
-          <w:bCs/>
-          <w:i/>
-          <w:color w:val="4F81BC"/>
-          <w:w w:val="95"/>
-          <w:sz w:val="24"/>
-          <w:szCs w:val="24"/>
-          <w:lang w:eastAsia="fr-FR" w:bidi="fr-FR"/>
-        </w:rPr>
-        <w:t xml:space="preserve"> :</w:t>
+        <w:t>Reformulation :</w:t>
       </w:r>
     </w:p>
     <w:p>
@@ -1157,21 +1108,7 @@
           <w:szCs w:val="24"/>
           <w:lang w:eastAsia="fr-FR" w:bidi="fr-FR"/>
         </w:rPr>
-        <w:t>Contrainte</w:t>
-      </w:r>
-      <w:r>
-        <w:rPr>
-          <w:rFonts w:ascii="Georgia" w:eastAsia="Georgia" w:hAnsi="Georgia" w:cs="Georgia"/>
-          <w:b/>
-          <w:bCs/>
-          <w:i/>
-          <w:color w:val="4F81BC"/>
-          <w:w w:val="95"/>
-          <w:sz w:val="24"/>
-          <w:szCs w:val="24"/>
-          <w:lang w:eastAsia="fr-FR" w:bidi="fr-FR"/>
-        </w:rPr>
-        <w:t xml:space="preserve"> :</w:t>
+        <w:t>Contrainte :</w:t>
       </w:r>
     </w:p>
     <w:p>
@@ -1745,19 +1682,7 @@
         <w:rPr>
           <w:rFonts w:ascii="Calibri" w:eastAsia="Calibri" w:hAnsi="Calibri" w:cs="Calibri"/>
         </w:rPr>
-        <w:t xml:space="preserve">-1 PC Windows 10 : </w:t>
-      </w:r>
-      <w:r>
-        <w:rPr>
-          <w:rFonts w:ascii="Calibri" w:eastAsia="Calibri" w:hAnsi="Calibri" w:cs="Calibri"/>
-        </w:rPr>
-        <w:t>Logiciel de développement Android studio</w:t>
-      </w:r>
-      <w:r>
-        <w:rPr>
-          <w:rFonts w:ascii="Calibri" w:eastAsia="Calibri" w:hAnsi="Calibri" w:cs="Calibri"/>
-        </w:rPr>
-        <w:t xml:space="preserve"> </w:t>
+        <w:t xml:space="preserve">-1 PC Windows 10 : Logiciel de développement Android studio </w:t>
       </w:r>
     </w:p>
     <w:p>
@@ -2091,42 +2016,17 @@
                 <w:rFonts w:ascii="Trebuchet MS" w:hAnsi="Trebuchet MS"/>
                 <w:b/>
                 <w:i/>
+                <w:lang w:val="fr-FR"/>
               </w:rPr>
             </w:pPr>
-            <w:proofErr w:type="spellStart"/>
             <w:r>
               <w:rPr>
                 <w:b/>
                 <w:w w:val="95"/>
-              </w:rPr>
-              <w:lastRenderedPageBreak/>
-              <w:t>Etudiant</w:t>
-            </w:r>
-            <w:proofErr w:type="spellEnd"/>
-            <w:r>
-              <w:rPr>
-                <w:b/>
-                <w:w w:val="95"/>
-              </w:rPr>
-              <w:t xml:space="preserve"> 4 (IR</w:t>
-            </w:r>
-            <w:proofErr w:type="gramStart"/>
-            <w:r>
-              <w:rPr>
-                <w:b/>
-                <w:w w:val="95"/>
-              </w:rPr>
-              <w:t>) :</w:t>
-            </w:r>
-            <w:proofErr w:type="gramEnd"/>
-            <w:r>
-              <w:rPr>
-                <w:b/>
-                <w:w w:val="95"/>
-              </w:rPr>
-              <w:t xml:space="preserve"> </w:t>
-            </w:r>
-            <w:proofErr w:type="spellStart"/>
+                <w:lang w:val="fr-FR"/>
+              </w:rPr>
+              <w:t xml:space="preserve">Etudiant 4 (IR) : </w:t>
+            </w:r>
             <w:r>
               <w:rPr>
                 <w:rFonts w:ascii="Trebuchet MS" w:hAnsi="Trebuchet MS"/>
@@ -2134,76 +2034,10 @@
                 <w:i/>
                 <w:color w:val="4F81BC"/>
                 <w:w w:val="95"/>
-              </w:rPr>
-              <w:t>Fonctions</w:t>
-            </w:r>
-            <w:proofErr w:type="spellEnd"/>
-            <w:r>
-              <w:rPr>
-                <w:rFonts w:ascii="Trebuchet MS" w:hAnsi="Trebuchet MS"/>
-                <w:b/>
-                <w:i/>
-                <w:color w:val="4F81BC"/>
-                <w:w w:val="95"/>
-              </w:rPr>
-              <w:t xml:space="preserve"> à </w:t>
-            </w:r>
-            <w:proofErr w:type="spellStart"/>
-            <w:r>
-              <w:rPr>
-                <w:rFonts w:ascii="Trebuchet MS" w:hAnsi="Trebuchet MS"/>
-                <w:b/>
-                <w:i/>
-                <w:color w:val="4F81BC"/>
-                <w:w w:val="95"/>
-              </w:rPr>
-              <w:t>développer</w:t>
-            </w:r>
-            <w:proofErr w:type="spellEnd"/>
-            <w:r>
-              <w:rPr>
-                <w:rFonts w:ascii="Trebuchet MS" w:hAnsi="Trebuchet MS"/>
-                <w:b/>
-                <w:i/>
-                <w:color w:val="4F81BC"/>
-                <w:w w:val="95"/>
-              </w:rPr>
-              <w:t xml:space="preserve"> et </w:t>
-            </w:r>
-            <w:proofErr w:type="spellStart"/>
-            <w:r>
-              <w:rPr>
-                <w:rFonts w:ascii="Trebuchet MS" w:hAnsi="Trebuchet MS"/>
-                <w:b/>
-                <w:i/>
-                <w:color w:val="4F81BC"/>
-                <w:w w:val="95"/>
-              </w:rPr>
-              <w:t>tâches</w:t>
-            </w:r>
-            <w:proofErr w:type="spellEnd"/>
-            <w:r>
-              <w:rPr>
-                <w:rFonts w:ascii="Trebuchet MS" w:hAnsi="Trebuchet MS"/>
-                <w:b/>
-                <w:i/>
-                <w:color w:val="4F81BC"/>
-                <w:w w:val="95"/>
-              </w:rPr>
-              <w:t xml:space="preserve"> à </w:t>
-            </w:r>
-            <w:proofErr w:type="spellStart"/>
-            <w:r>
-              <w:rPr>
-                <w:rFonts w:ascii="Trebuchet MS" w:hAnsi="Trebuchet MS"/>
-                <w:b/>
-                <w:i/>
-                <w:color w:val="4F81BC"/>
-                <w:w w:val="95"/>
-              </w:rPr>
-              <w:t>effectuer</w:t>
-            </w:r>
-            <w:proofErr w:type="spellEnd"/>
+                <w:lang w:val="fr-FR"/>
+              </w:rPr>
+              <w:t>Fonctions à développer et tâches à effectuer</w:t>
+            </w:r>
           </w:p>
         </w:tc>
       </w:tr>
@@ -2223,6 +2057,7 @@
                 <w:rFonts w:ascii="Georgia"/>
                 <w:b/>
                 <w:sz w:val="23"/>
+                <w:lang w:val="fr-FR"/>
               </w:rPr>
             </w:pPr>
           </w:p>
@@ -2231,56 +2066,17 @@
               <w:pStyle w:val="TableParagraph"/>
               <w:rPr>
                 <w:i/>
+                <w:lang w:val="fr-FR"/>
               </w:rPr>
             </w:pPr>
             <w:r>
               <w:rPr>
                 <w:i/>
                 <w:color w:val="808080"/>
-              </w:rPr>
-              <w:t xml:space="preserve">Cas </w:t>
-            </w:r>
-            <w:proofErr w:type="spellStart"/>
-            <w:r>
-              <w:rPr>
-                <w:i/>
-                <w:color w:val="808080"/>
-              </w:rPr>
-              <w:t>d'utilisation</w:t>
-            </w:r>
-            <w:proofErr w:type="spellEnd"/>
-            <w:r>
-              <w:rPr>
-                <w:i/>
-                <w:color w:val="808080"/>
-              </w:rPr>
-              <w:t xml:space="preserve"> </w:t>
-            </w:r>
-            <w:proofErr w:type="spellStart"/>
-            <w:r>
-              <w:rPr>
-                <w:i/>
-                <w:color w:val="808080"/>
-              </w:rPr>
-              <w:t>affectés</w:t>
-            </w:r>
-            <w:proofErr w:type="spellEnd"/>
-            <w:r>
-              <w:rPr>
-                <w:i/>
-                <w:color w:val="808080"/>
-              </w:rPr>
-              <w:t xml:space="preserve"> à </w:t>
-            </w:r>
-            <w:proofErr w:type="spellStart"/>
-            <w:r>
-              <w:rPr>
-                <w:i/>
-                <w:color w:val="808080"/>
-              </w:rPr>
-              <w:t>l'étudiant</w:t>
-            </w:r>
-            <w:proofErr w:type="spellEnd"/>
+                <w:lang w:val="fr-FR"/>
+              </w:rPr>
+              <w:t>Cas d'utilisation affectés à l'étudiant</w:t>
+            </w:r>
           </w:p>
           <w:p>
             <w:pPr>
@@ -2291,6 +2087,7 @@
                 <w:rFonts w:ascii="Georgia"/>
                 <w:b/>
                 <w:sz w:val="25"/>
+                <w:lang w:val="fr-FR"/>
               </w:rPr>
             </w:pPr>
           </w:p>
@@ -2307,32 +2104,28 @@
               <w:ind w:hanging="283"/>
               <w:rPr>
                 <w:i/>
+                <w:lang w:val="fr-FR"/>
               </w:rPr>
             </w:pPr>
-            <w:proofErr w:type="spellStart"/>
-            <w:r>
-              <w:rPr>
-                <w:i/>
-              </w:rPr>
-              <w:t>Emprunter</w:t>
-            </w:r>
-            <w:proofErr w:type="spellEnd"/>
-            <w:r>
-              <w:rPr>
-                <w:i/>
-              </w:rPr>
-              <w:t xml:space="preserve"> un</w:t>
+            <w:r>
+              <w:rPr>
+                <w:i/>
+                <w:lang w:val="fr-FR"/>
+              </w:rPr>
+              <w:t>Emprunter un</w:t>
             </w:r>
             <w:r>
               <w:rPr>
                 <w:i/>
                 <w:spacing w:val="-29"/>
+                <w:lang w:val="fr-FR"/>
               </w:rPr>
               <w:t xml:space="preserve"> </w:t>
             </w:r>
             <w:r>
               <w:rPr>
                 <w:i/>
+                <w:lang w:val="fr-FR"/>
               </w:rPr>
               <w:t>article</w:t>
             </w:r>
@@ -2351,11 +2144,13 @@
               <w:ind w:hanging="283"/>
               <w:rPr>
                 <w:i/>
+                <w:lang w:val="fr-FR"/>
               </w:rPr>
             </w:pPr>
             <w:r>
               <w:rPr>
                 <w:i/>
+                <w:lang w:val="fr-FR"/>
               </w:rPr>
               <w:t>MAJ position</w:t>
             </w:r>
@@ -2363,17 +2158,17 @@
               <w:rPr>
                 <w:i/>
                 <w:spacing w:val="-33"/>
+                <w:lang w:val="fr-FR"/>
               </w:rPr>
               <w:t xml:space="preserve"> </w:t>
             </w:r>
-            <w:proofErr w:type="spellStart"/>
-            <w:r>
-              <w:rPr>
-                <w:i/>
+            <w:r>
+              <w:rPr>
+                <w:i/>
+                <w:lang w:val="fr-FR"/>
               </w:rPr>
               <w:t>emprunteur</w:t>
             </w:r>
-            <w:proofErr w:type="spellEnd"/>
           </w:p>
           <w:p>
             <w:pPr>
@@ -2384,6 +2179,7 @@
                 <w:rFonts w:ascii="Georgia"/>
                 <w:b/>
                 <w:sz w:val="35"/>
+                <w:lang w:val="fr-FR"/>
               </w:rPr>
             </w:pPr>
           </w:p>
@@ -2393,65 +2189,17 @@
               <w:spacing w:before="1"/>
               <w:rPr>
                 <w:i/>
+                <w:lang w:val="fr-FR"/>
               </w:rPr>
             </w:pPr>
-            <w:proofErr w:type="spellStart"/>
             <w:r>
               <w:rPr>
                 <w:i/>
                 <w:color w:val="808080"/>
-              </w:rPr>
-              <w:t>Liste</w:t>
-            </w:r>
-            <w:proofErr w:type="spellEnd"/>
-            <w:r>
-              <w:rPr>
-                <w:i/>
-                <w:color w:val="808080"/>
-              </w:rPr>
-              <w:t xml:space="preserve"> des </w:t>
-            </w:r>
-            <w:proofErr w:type="spellStart"/>
-            <w:r>
-              <w:rPr>
-                <w:i/>
-                <w:color w:val="808080"/>
-              </w:rPr>
-              <w:t>fonctions</w:t>
-            </w:r>
-            <w:proofErr w:type="spellEnd"/>
-            <w:r>
-              <w:rPr>
-                <w:i/>
-                <w:color w:val="808080"/>
-              </w:rPr>
-              <w:t xml:space="preserve"> </w:t>
-            </w:r>
-            <w:proofErr w:type="spellStart"/>
-            <w:r>
-              <w:rPr>
-                <w:i/>
-                <w:color w:val="808080"/>
-              </w:rPr>
-              <w:t>assurées</w:t>
-            </w:r>
-            <w:proofErr w:type="spellEnd"/>
-            <w:r>
-              <w:rPr>
-                <w:i/>
-                <w:color w:val="808080"/>
-              </w:rPr>
-              <w:t xml:space="preserve"> par </w:t>
-            </w:r>
-            <w:proofErr w:type="spellStart"/>
-            <w:r>
-              <w:rPr>
-                <w:i/>
-                <w:color w:val="808080"/>
-              </w:rPr>
-              <w:t>l’étudiant</w:t>
-            </w:r>
-            <w:proofErr w:type="spellEnd"/>
+                <w:lang w:val="fr-FR"/>
+              </w:rPr>
+              <w:t>Liste des fonctions assurées par l’étudiant</w:t>
+            </w:r>
           </w:p>
           <w:p>
             <w:pPr>
@@ -2462,6 +2210,7 @@
                 <w:rFonts w:ascii="Georgia"/>
                 <w:b/>
                 <w:sz w:val="24"/>
+                <w:lang w:val="fr-FR"/>
               </w:rPr>
             </w:pPr>
           </w:p>
@@ -2479,12 +2228,14 @@
               <w:ind w:right="781" w:hanging="283"/>
               <w:rPr>
                 <w:i/>
+                <w:lang w:val="fr-FR"/>
               </w:rPr>
             </w:pPr>
             <w:r>
               <w:rPr>
                 <w:i/>
                 <w:w w:val="90"/>
+                <w:lang w:val="fr-FR"/>
               </w:rPr>
               <w:t>Lecture</w:t>
             </w:r>
@@ -2493,6 +2244,7 @@
                 <w:i/>
                 <w:spacing w:val="-11"/>
                 <w:w w:val="90"/>
+                <w:lang w:val="fr-FR"/>
               </w:rPr>
               <w:t xml:space="preserve"> </w:t>
             </w:r>
@@ -2500,6 +2252,7 @@
               <w:rPr>
                 <w:i/>
                 <w:w w:val="90"/>
+                <w:lang w:val="fr-FR"/>
               </w:rPr>
               <w:t>de</w:t>
             </w:r>
@@ -2508,23 +2261,24 @@
                 <w:i/>
                 <w:spacing w:val="-11"/>
                 <w:w w:val="90"/>
+                <w:lang w:val="fr-FR"/>
               </w:rPr>
               <w:t xml:space="preserve"> </w:t>
             </w:r>
-            <w:proofErr w:type="spellStart"/>
             <w:r>
               <w:rPr>
                 <w:i/>
                 <w:w w:val="90"/>
+                <w:lang w:val="fr-FR"/>
               </w:rPr>
               <w:t>l'ID</w:t>
             </w:r>
-            <w:proofErr w:type="spellEnd"/>
             <w:r>
               <w:rPr>
                 <w:i/>
                 <w:spacing w:val="-12"/>
                 <w:w w:val="90"/>
+                <w:lang w:val="fr-FR"/>
               </w:rPr>
               <w:t xml:space="preserve"> </w:t>
             </w:r>
@@ -2532,6 +2286,7 @@
               <w:rPr>
                 <w:i/>
                 <w:w w:val="90"/>
+                <w:lang w:val="fr-FR"/>
               </w:rPr>
               <w:t>d'un</w:t>
             </w:r>
@@ -2540,6 +2295,7 @@
                 <w:i/>
                 <w:spacing w:val="-10"/>
                 <w:w w:val="90"/>
+                <w:lang w:val="fr-FR"/>
               </w:rPr>
               <w:t xml:space="preserve"> </w:t>
             </w:r>
@@ -2547,6 +2303,7 @@
               <w:rPr>
                 <w:i/>
                 <w:w w:val="90"/>
+                <w:lang w:val="fr-FR"/>
               </w:rPr>
               <w:t>TAG</w:t>
             </w:r>
@@ -2555,6 +2312,7 @@
                 <w:i/>
                 <w:spacing w:val="-11"/>
                 <w:w w:val="90"/>
+                <w:lang w:val="fr-FR"/>
               </w:rPr>
               <w:t xml:space="preserve"> </w:t>
             </w:r>
@@ -2562,6 +2320,7 @@
               <w:rPr>
                 <w:i/>
                 <w:w w:val="90"/>
+                <w:lang w:val="fr-FR"/>
               </w:rPr>
               <w:t>RFID</w:t>
             </w:r>
@@ -2570,6 +2329,7 @@
                 <w:i/>
                 <w:spacing w:val="-10"/>
                 <w:w w:val="90"/>
+                <w:lang w:val="fr-FR"/>
               </w:rPr>
               <w:t xml:space="preserve"> </w:t>
             </w:r>
@@ -2577,6 +2337,7 @@
               <w:rPr>
                 <w:i/>
                 <w:w w:val="90"/>
+                <w:lang w:val="fr-FR"/>
               </w:rPr>
               <w:t>sur</w:t>
             </w:r>
@@ -2585,6 +2346,7 @@
                 <w:i/>
                 <w:spacing w:val="-10"/>
                 <w:w w:val="90"/>
+                <w:lang w:val="fr-FR"/>
               </w:rPr>
               <w:t xml:space="preserve"> </w:t>
             </w:r>
@@ -2592,12 +2354,14 @@
               <w:rPr>
                 <w:i/>
                 <w:w w:val="90"/>
+                <w:lang w:val="fr-FR"/>
               </w:rPr>
               <w:t xml:space="preserve">smartphone </w:t>
             </w:r>
             <w:r>
               <w:rPr>
                 <w:i/>
+                <w:lang w:val="fr-FR"/>
               </w:rPr>
               <w:t>Android</w:t>
             </w:r>
@@ -2616,12 +2380,14 @@
               <w:ind w:right="530" w:hanging="283"/>
               <w:rPr>
                 <w:i/>
+                <w:lang w:val="fr-FR"/>
               </w:rPr>
             </w:pPr>
             <w:r>
               <w:rPr>
                 <w:i/>
                 <w:w w:val="95"/>
+                <w:lang w:val="fr-FR"/>
               </w:rPr>
               <w:t>Mise</w:t>
             </w:r>
@@ -2630,6 +2396,7 @@
                 <w:i/>
                 <w:spacing w:val="-24"/>
                 <w:w w:val="95"/>
+                <w:lang w:val="fr-FR"/>
               </w:rPr>
               <w:t xml:space="preserve"> </w:t>
             </w:r>
@@ -2637,6 +2404,7 @@
               <w:rPr>
                 <w:i/>
                 <w:w w:val="95"/>
+                <w:lang w:val="fr-FR"/>
               </w:rPr>
               <w:t>à</w:t>
             </w:r>
@@ -2645,6 +2413,7 @@
                 <w:i/>
                 <w:spacing w:val="-26"/>
                 <w:w w:val="95"/>
+                <w:lang w:val="fr-FR"/>
               </w:rPr>
               <w:t xml:space="preserve"> </w:t>
             </w:r>
@@ -2652,6 +2421,7 @@
               <w:rPr>
                 <w:i/>
                 <w:w w:val="95"/>
+                <w:lang w:val="fr-FR"/>
               </w:rPr>
               <w:t>jour</w:t>
             </w:r>
@@ -2660,6 +2430,7 @@
                 <w:i/>
                 <w:spacing w:val="-23"/>
                 <w:w w:val="95"/>
+                <w:lang w:val="fr-FR"/>
               </w:rPr>
               <w:t xml:space="preserve"> </w:t>
             </w:r>
@@ -2667,6 +2438,7 @@
               <w:rPr>
                 <w:i/>
                 <w:w w:val="95"/>
+                <w:lang w:val="fr-FR"/>
               </w:rPr>
               <w:t>de</w:t>
             </w:r>
@@ -2675,6 +2447,7 @@
                 <w:i/>
                 <w:spacing w:val="-25"/>
                 <w:w w:val="95"/>
+                <w:lang w:val="fr-FR"/>
               </w:rPr>
               <w:t xml:space="preserve"> </w:t>
             </w:r>
@@ -2682,6 +2455,7 @@
               <w:rPr>
                 <w:i/>
                 <w:w w:val="95"/>
+                <w:lang w:val="fr-FR"/>
               </w:rPr>
               <w:t>la</w:t>
             </w:r>
@@ -2690,6 +2464,7 @@
                 <w:i/>
                 <w:spacing w:val="-23"/>
                 <w:w w:val="95"/>
+                <w:lang w:val="fr-FR"/>
               </w:rPr>
               <w:t xml:space="preserve"> </w:t>
             </w:r>
@@ -2697,6 +2472,7 @@
               <w:rPr>
                 <w:i/>
                 <w:w w:val="95"/>
+                <w:lang w:val="fr-FR"/>
               </w:rPr>
               <w:t>base</w:t>
             </w:r>
@@ -2705,6 +2481,7 @@
                 <w:i/>
                 <w:spacing w:val="-23"/>
                 <w:w w:val="95"/>
+                <w:lang w:val="fr-FR"/>
               </w:rPr>
               <w:t xml:space="preserve"> </w:t>
             </w:r>
@@ -2712,6 +2489,7 @@
               <w:rPr>
                 <w:i/>
                 <w:w w:val="95"/>
+                <w:lang w:val="fr-FR"/>
               </w:rPr>
               <w:t>de</w:t>
             </w:r>
@@ -2720,73 +2498,81 @@
                 <w:i/>
                 <w:spacing w:val="-25"/>
                 <w:w w:val="95"/>
+                <w:lang w:val="fr-FR"/>
               </w:rPr>
               <w:t xml:space="preserve"> </w:t>
             </w:r>
+            <w:r>
+              <w:rPr>
+                <w:i/>
+                <w:w w:val="95"/>
+                <w:lang w:val="fr-FR"/>
+              </w:rPr>
+              <w:t>données</w:t>
+            </w:r>
+            <w:r>
+              <w:rPr>
+                <w:i/>
+                <w:spacing w:val="-23"/>
+                <w:w w:val="95"/>
+                <w:lang w:val="fr-FR"/>
+              </w:rPr>
+              <w:t xml:space="preserve"> </w:t>
+            </w:r>
+            <w:r>
+              <w:rPr>
+                <w:i/>
+                <w:w w:val="95"/>
+                <w:lang w:val="fr-FR"/>
+              </w:rPr>
+              <w:t>pour</w:t>
+            </w:r>
+            <w:r>
+              <w:rPr>
+                <w:i/>
+                <w:spacing w:val="-23"/>
+                <w:w w:val="95"/>
+                <w:lang w:val="fr-FR"/>
+              </w:rPr>
+              <w:t xml:space="preserve"> </w:t>
+            </w:r>
             <w:proofErr w:type="spellStart"/>
             <w:r>
               <w:rPr>
                 <w:i/>
                 <w:w w:val="95"/>
-              </w:rPr>
-              <w:t>données</w:t>
+                <w:lang w:val="fr-FR"/>
+              </w:rPr>
+              <w:t>emprunt</w:t>
             </w:r>
             <w:proofErr w:type="spellEnd"/>
             <w:r>
               <w:rPr>
                 <w:i/>
-                <w:spacing w:val="-23"/>
-                <w:w w:val="95"/>
+                <w:w w:val="95"/>
+                <w:lang w:val="fr-FR"/>
               </w:rPr>
               <w:t xml:space="preserve"> </w:t>
             </w:r>
             <w:r>
               <w:rPr>
                 <w:i/>
-                <w:w w:val="95"/>
-              </w:rPr>
-              <w:t>pour</w:t>
-            </w:r>
-            <w:r>
-              <w:rPr>
-                <w:i/>
-                <w:spacing w:val="-23"/>
-                <w:w w:val="95"/>
+                <w:lang w:val="fr-FR"/>
+              </w:rPr>
+              <w:t>d'un</w:t>
+            </w:r>
+            <w:r>
+              <w:rPr>
+                <w:i/>
+                <w:spacing w:val="-13"/>
+                <w:lang w:val="fr-FR"/>
               </w:rPr>
               <w:t xml:space="preserve"> </w:t>
             </w:r>
-            <w:proofErr w:type="spellStart"/>
-            <w:r>
-              <w:rPr>
-                <w:i/>
-                <w:w w:val="95"/>
-              </w:rPr>
-              <w:t>emprunt</w:t>
-            </w:r>
-            <w:proofErr w:type="spellEnd"/>
-            <w:r>
-              <w:rPr>
-                <w:i/>
-                <w:w w:val="95"/>
-              </w:rPr>
-              <w:t xml:space="preserve"> </w:t>
-            </w:r>
-            <w:r>
-              <w:rPr>
-                <w:i/>
-              </w:rPr>
-              <w:t>d'un</w:t>
-            </w:r>
-            <w:r>
-              <w:rPr>
-                <w:i/>
-                <w:spacing w:val="-13"/>
-              </w:rPr>
-              <w:t xml:space="preserve"> </w:t>
-            </w:r>
-            <w:r>
-              <w:rPr>
-                <w:i/>
+            <w:r>
+              <w:rPr>
+                <w:i/>
+                <w:lang w:val="fr-FR"/>
               </w:rPr>
               <w:t>article</w:t>
             </w:r>
@@ -2805,12 +2591,14 @@
               <w:ind w:right="1143" w:hanging="283"/>
               <w:rPr>
                 <w:i/>
+                <w:lang w:val="fr-FR"/>
               </w:rPr>
             </w:pPr>
             <w:r>
               <w:rPr>
                 <w:i/>
                 <w:w w:val="95"/>
+                <w:lang w:val="fr-FR"/>
               </w:rPr>
               <w:t>Mise</w:t>
             </w:r>
@@ -2819,6 +2607,7 @@
                 <w:i/>
                 <w:spacing w:val="-18"/>
                 <w:w w:val="95"/>
+                <w:lang w:val="fr-FR"/>
               </w:rPr>
               <w:t xml:space="preserve"> </w:t>
             </w:r>
@@ -2826,6 +2615,7 @@
               <w:rPr>
                 <w:i/>
                 <w:w w:val="95"/>
+                <w:lang w:val="fr-FR"/>
               </w:rPr>
               <w:t>à</w:t>
             </w:r>
@@ -2834,6 +2624,7 @@
                 <w:i/>
                 <w:spacing w:val="-21"/>
                 <w:w w:val="95"/>
+                <w:lang w:val="fr-FR"/>
               </w:rPr>
               <w:t xml:space="preserve"> </w:t>
             </w:r>
@@ -2841,6 +2632,7 @@
               <w:rPr>
                 <w:i/>
                 <w:w w:val="95"/>
+                <w:lang w:val="fr-FR"/>
               </w:rPr>
               <w:t>jour</w:t>
             </w:r>
@@ -2849,23 +2641,24 @@
                 <w:i/>
                 <w:spacing w:val="-17"/>
                 <w:w w:val="95"/>
+                <w:lang w:val="fr-FR"/>
               </w:rPr>
               <w:t xml:space="preserve"> </w:t>
             </w:r>
-            <w:proofErr w:type="spellStart"/>
-            <w:r>
-              <w:rPr>
-                <w:i/>
-                <w:w w:val="95"/>
+            <w:r>
+              <w:rPr>
+                <w:i/>
+                <w:w w:val="95"/>
+                <w:lang w:val="fr-FR"/>
               </w:rPr>
               <w:t>périodique</w:t>
             </w:r>
-            <w:proofErr w:type="spellEnd"/>
             <w:r>
               <w:rPr>
                 <w:i/>
                 <w:spacing w:val="-18"/>
                 <w:w w:val="95"/>
+                <w:lang w:val="fr-FR"/>
               </w:rPr>
               <w:t xml:space="preserve"> </w:t>
             </w:r>
@@ -2873,6 +2666,7 @@
               <w:rPr>
                 <w:i/>
                 <w:w w:val="95"/>
+                <w:lang w:val="fr-FR"/>
               </w:rPr>
               <w:t>de</w:t>
             </w:r>
@@ -2881,6 +2675,7 @@
                 <w:i/>
                 <w:spacing w:val="-18"/>
                 <w:w w:val="95"/>
+                <w:lang w:val="fr-FR"/>
               </w:rPr>
               <w:t xml:space="preserve"> </w:t>
             </w:r>
@@ -2888,6 +2683,7 @@
               <w:rPr>
                 <w:i/>
                 <w:w w:val="95"/>
+                <w:lang w:val="fr-FR"/>
               </w:rPr>
               <w:t>la</w:t>
             </w:r>
@@ -2896,6 +2692,7 @@
                 <w:i/>
                 <w:spacing w:val="-19"/>
                 <w:w w:val="95"/>
+                <w:lang w:val="fr-FR"/>
               </w:rPr>
               <w:t xml:space="preserve"> </w:t>
             </w:r>
@@ -2903,6 +2700,7 @@
               <w:rPr>
                 <w:i/>
                 <w:w w:val="95"/>
+                <w:lang w:val="fr-FR"/>
               </w:rPr>
               <w:t>position</w:t>
             </w:r>
@@ -2911,6 +2709,7 @@
                 <w:i/>
                 <w:spacing w:val="-19"/>
                 <w:w w:val="95"/>
+                <w:lang w:val="fr-FR"/>
               </w:rPr>
               <w:t xml:space="preserve"> </w:t>
             </w:r>
@@ -2918,17 +2717,17 @@
               <w:rPr>
                 <w:i/>
                 <w:w w:val="95"/>
+                <w:lang w:val="fr-FR"/>
               </w:rPr>
               <w:t xml:space="preserve">d'un </w:t>
             </w:r>
-            <w:proofErr w:type="spellStart"/>
-            <w:r>
-              <w:rPr>
-                <w:i/>
+            <w:r>
+              <w:rPr>
+                <w:i/>
+                <w:lang w:val="fr-FR"/>
               </w:rPr>
               <w:t>emprunteur</w:t>
             </w:r>
-            <w:proofErr w:type="spellEnd"/>
           </w:p>
         </w:tc>
         <w:tc>
@@ -2941,17 +2740,17 @@
               <w:spacing w:line="246" w:lineRule="exact"/>
               <w:rPr>
                 <w:i/>
+                <w:lang w:val="fr-FR"/>
               </w:rPr>
             </w:pPr>
-            <w:proofErr w:type="gramStart"/>
             <w:r>
               <w:rPr>
                 <w:i/>
                 <w:color w:val="808080"/>
+                <w:lang w:val="fr-FR"/>
               </w:rPr>
               <w:t>Installation :</w:t>
             </w:r>
-            <w:proofErr w:type="gramEnd"/>
           </w:p>
           <w:p>
             <w:pPr>
@@ -2967,11 +2766,13 @@
               <w:ind w:hanging="283"/>
               <w:rPr>
                 <w:i/>
+                <w:lang w:val="fr-FR"/>
               </w:rPr>
             </w:pPr>
             <w:r>
               <w:rPr>
                 <w:i/>
+                <w:lang w:val="fr-FR"/>
               </w:rPr>
               <w:t>Android</w:t>
             </w:r>
@@ -2979,12 +2780,14 @@
               <w:rPr>
                 <w:i/>
                 <w:spacing w:val="-16"/>
+                <w:lang w:val="fr-FR"/>
               </w:rPr>
               <w:t xml:space="preserve"> </w:t>
             </w:r>
             <w:r>
               <w:rPr>
                 <w:i/>
+                <w:lang w:val="fr-FR"/>
               </w:rPr>
               <w:t>Studio</w:t>
             </w:r>
@@ -2992,12 +2795,14 @@
               <w:rPr>
                 <w:i/>
                 <w:spacing w:val="-16"/>
+                <w:lang w:val="fr-FR"/>
               </w:rPr>
               <w:t xml:space="preserve"> </w:t>
             </w:r>
             <w:r>
               <w:rPr>
                 <w:i/>
+                <w:lang w:val="fr-FR"/>
               </w:rPr>
               <w:t>+</w:t>
             </w:r>
@@ -3005,12 +2810,14 @@
               <w:rPr>
                 <w:i/>
                 <w:spacing w:val="-17"/>
+                <w:lang w:val="fr-FR"/>
               </w:rPr>
               <w:t xml:space="preserve"> </w:t>
             </w:r>
             <w:r>
               <w:rPr>
                 <w:i/>
+                <w:lang w:val="fr-FR"/>
               </w:rPr>
               <w:t>SDK</w:t>
             </w:r>
@@ -3021,49 +2828,17 @@
               <w:spacing w:before="136"/>
               <w:rPr>
                 <w:i/>
+                <w:lang w:val="fr-FR"/>
               </w:rPr>
             </w:pPr>
             <w:r>
               <w:rPr>
                 <w:i/>
                 <w:color w:val="808080"/>
-              </w:rPr>
-              <w:t xml:space="preserve">Mise </w:t>
-            </w:r>
-            <w:proofErr w:type="spellStart"/>
-            <w:r>
-              <w:rPr>
-                <w:i/>
-                <w:color w:val="808080"/>
-              </w:rPr>
-              <w:t>en</w:t>
-            </w:r>
-            <w:proofErr w:type="spellEnd"/>
-            <w:r>
-              <w:rPr>
-                <w:i/>
-                <w:color w:val="808080"/>
-              </w:rPr>
-              <w:t xml:space="preserve"> </w:t>
-            </w:r>
-            <w:proofErr w:type="spellStart"/>
-            <w:proofErr w:type="gramStart"/>
-            <w:r>
-              <w:rPr>
-                <w:i/>
-                <w:color w:val="808080"/>
-              </w:rPr>
-              <w:t>œuvre</w:t>
-            </w:r>
-            <w:proofErr w:type="spellEnd"/>
-            <w:r>
-              <w:rPr>
-                <w:i/>
-                <w:color w:val="808080"/>
-              </w:rPr>
-              <w:t xml:space="preserve"> :</w:t>
-            </w:r>
-            <w:proofErr w:type="gramEnd"/>
+                <w:lang w:val="fr-FR"/>
+              </w:rPr>
+              <w:t>Mise en œuvre :</w:t>
+            </w:r>
           </w:p>
           <w:p>
             <w:pPr>
@@ -3079,11 +2854,13 @@
               <w:ind w:hanging="283"/>
               <w:rPr>
                 <w:i/>
+                <w:lang w:val="fr-FR"/>
               </w:rPr>
             </w:pPr>
             <w:r>
               <w:rPr>
                 <w:i/>
+                <w:lang w:val="fr-FR"/>
               </w:rPr>
               <w:t>Service</w:t>
             </w:r>
@@ -3091,12 +2868,14 @@
               <w:rPr>
                 <w:i/>
                 <w:spacing w:val="-21"/>
+                <w:lang w:val="fr-FR"/>
               </w:rPr>
               <w:t xml:space="preserve"> </w:t>
             </w:r>
             <w:r>
               <w:rPr>
                 <w:i/>
+                <w:lang w:val="fr-FR"/>
               </w:rPr>
               <w:t>NFC</w:t>
             </w:r>
@@ -3104,12 +2883,14 @@
               <w:rPr>
                 <w:i/>
                 <w:spacing w:val="-20"/>
+                <w:lang w:val="fr-FR"/>
               </w:rPr>
               <w:t xml:space="preserve"> </w:t>
             </w:r>
             <w:r>
               <w:rPr>
                 <w:i/>
+                <w:lang w:val="fr-FR"/>
               </w:rPr>
               <w:t>d'un</w:t>
             </w:r>
@@ -3117,27 +2898,29 @@
               <w:rPr>
                 <w:i/>
                 <w:spacing w:val="-20"/>
+                <w:lang w:val="fr-FR"/>
               </w:rPr>
               <w:t xml:space="preserve"> </w:t>
             </w:r>
-            <w:proofErr w:type="spellStart"/>
-            <w:r>
-              <w:rPr>
-                <w:i/>
+            <w:r>
+              <w:rPr>
+                <w:i/>
+                <w:lang w:val="fr-FR"/>
               </w:rPr>
               <w:t>appareil</w:t>
             </w:r>
-            <w:proofErr w:type="spellEnd"/>
             <w:r>
               <w:rPr>
                 <w:i/>
                 <w:spacing w:val="-20"/>
+                <w:lang w:val="fr-FR"/>
               </w:rPr>
               <w:t xml:space="preserve"> </w:t>
             </w:r>
             <w:r>
               <w:rPr>
                 <w:i/>
+                <w:lang w:val="fr-FR"/>
               </w:rPr>
               <w:t>Android</w:t>
             </w:r>
@@ -3156,11 +2939,13 @@
               <w:ind w:hanging="283"/>
               <w:rPr>
                 <w:i/>
+                <w:lang w:val="fr-FR"/>
               </w:rPr>
             </w:pPr>
             <w:r>
               <w:rPr>
                 <w:i/>
+                <w:lang w:val="fr-FR"/>
               </w:rPr>
               <w:t>API</w:t>
             </w:r>
@@ -3168,12 +2953,14 @@
               <w:rPr>
                 <w:i/>
                 <w:spacing w:val="-18"/>
+                <w:lang w:val="fr-FR"/>
               </w:rPr>
               <w:t xml:space="preserve"> </w:t>
             </w:r>
             <w:r>
               <w:rPr>
                 <w:i/>
+                <w:lang w:val="fr-FR"/>
               </w:rPr>
               <w:t>Google</w:t>
             </w:r>
@@ -3181,25 +2968,31 @@
               <w:rPr>
                 <w:i/>
                 <w:spacing w:val="-19"/>
+                <w:lang w:val="fr-FR"/>
               </w:rPr>
               <w:t xml:space="preserve"> </w:t>
             </w:r>
-            <w:r>
-              <w:rPr>
-                <w:i/>
+            <w:proofErr w:type="spellStart"/>
+            <w:r>
+              <w:rPr>
+                <w:i/>
+                <w:lang w:val="fr-FR"/>
               </w:rPr>
               <w:t>Maps</w:t>
             </w:r>
+            <w:proofErr w:type="spellEnd"/>
             <w:r>
               <w:rPr>
                 <w:i/>
                 <w:spacing w:val="-16"/>
+                <w:lang w:val="fr-FR"/>
               </w:rPr>
               <w:t xml:space="preserve"> </w:t>
             </w:r>
             <w:r>
               <w:rPr>
                 <w:i/>
+                <w:lang w:val="fr-FR"/>
               </w:rPr>
               <w:t>sur</w:t>
             </w:r>
@@ -3207,12 +3000,14 @@
               <w:rPr>
                 <w:i/>
                 <w:spacing w:val="-17"/>
+                <w:lang w:val="fr-FR"/>
               </w:rPr>
               <w:t xml:space="preserve"> </w:t>
             </w:r>
             <w:r>
               <w:rPr>
                 <w:i/>
+                <w:lang w:val="fr-FR"/>
               </w:rPr>
               <w:t>Android</w:t>
             </w:r>
@@ -3231,12 +3026,14 @@
               <w:ind w:right="801" w:hanging="283"/>
               <w:rPr>
                 <w:i/>
+                <w:lang w:val="fr-FR"/>
               </w:rPr>
             </w:pPr>
             <w:r>
               <w:rPr>
                 <w:i/>
                 <w:w w:val="90"/>
+                <w:lang w:val="fr-FR"/>
               </w:rPr>
               <w:t>Communication</w:t>
             </w:r>
@@ -3245,6 +3042,7 @@
                 <w:i/>
                 <w:spacing w:val="-15"/>
                 <w:w w:val="90"/>
+                <w:lang w:val="fr-FR"/>
               </w:rPr>
               <w:t xml:space="preserve"> </w:t>
             </w:r>
@@ -3252,6 +3050,7 @@
               <w:rPr>
                 <w:i/>
                 <w:w w:val="90"/>
+                <w:lang w:val="fr-FR"/>
               </w:rPr>
               <w:t>avec</w:t>
             </w:r>
@@ -3260,23 +3059,24 @@
                 <w:i/>
                 <w:spacing w:val="-14"/>
                 <w:w w:val="90"/>
+                <w:lang w:val="fr-FR"/>
               </w:rPr>
               <w:t xml:space="preserve"> </w:t>
             </w:r>
-            <w:proofErr w:type="spellStart"/>
             <w:r>
               <w:rPr>
                 <w:i/>
                 <w:w w:val="90"/>
+                <w:lang w:val="fr-FR"/>
               </w:rPr>
               <w:t>une</w:t>
             </w:r>
-            <w:proofErr w:type="spellEnd"/>
             <w:r>
               <w:rPr>
                 <w:i/>
                 <w:spacing w:val="-14"/>
                 <w:w w:val="90"/>
+                <w:lang w:val="fr-FR"/>
               </w:rPr>
               <w:t xml:space="preserve"> </w:t>
             </w:r>
@@ -3284,6 +3084,7 @@
               <w:rPr>
                 <w:i/>
                 <w:w w:val="90"/>
+                <w:lang w:val="fr-FR"/>
               </w:rPr>
               <w:t>base</w:t>
             </w:r>
@@ -3292,6 +3093,7 @@
                 <w:i/>
                 <w:spacing w:val="-12"/>
                 <w:w w:val="90"/>
+                <w:lang w:val="fr-FR"/>
               </w:rPr>
               <w:t xml:space="preserve"> </w:t>
             </w:r>
@@ -3299,6 +3101,7 @@
               <w:rPr>
                 <w:i/>
                 <w:w w:val="90"/>
+                <w:lang w:val="fr-FR"/>
               </w:rPr>
               <w:t>MySQL</w:t>
             </w:r>
@@ -3307,28 +3110,22 @@
                 <w:i/>
                 <w:spacing w:val="-14"/>
                 <w:w w:val="90"/>
+                <w:lang w:val="fr-FR"/>
               </w:rPr>
               <w:t xml:space="preserve"> </w:t>
             </w:r>
-            <w:proofErr w:type="spellStart"/>
             <w:r>
               <w:rPr>
                 <w:i/>
                 <w:w w:val="90"/>
-              </w:rPr>
-              <w:t>depuis</w:t>
-            </w:r>
-            <w:proofErr w:type="spellEnd"/>
-            <w:r>
-              <w:rPr>
-                <w:i/>
-                <w:w w:val="90"/>
-              </w:rPr>
-              <w:t xml:space="preserve"> </w:t>
-            </w:r>
-            <w:r>
-              <w:rPr>
-                <w:i/>
+                <w:lang w:val="fr-FR"/>
+              </w:rPr>
+              <w:t xml:space="preserve">depuis </w:t>
+            </w:r>
+            <w:r>
+              <w:rPr>
+                <w:i/>
+                <w:lang w:val="fr-FR"/>
               </w:rPr>
               <w:t>Android</w:t>
             </w:r>
@@ -3339,17 +3136,17 @@
               <w:spacing w:before="119"/>
               <w:rPr>
                 <w:i/>
+                <w:lang w:val="fr-FR"/>
               </w:rPr>
             </w:pPr>
-            <w:proofErr w:type="gramStart"/>
             <w:r>
               <w:rPr>
                 <w:i/>
                 <w:color w:val="808080"/>
+                <w:lang w:val="fr-FR"/>
               </w:rPr>
               <w:t>Configuration :</w:t>
             </w:r>
-            <w:proofErr w:type="gramEnd"/>
           </w:p>
           <w:p>
             <w:pPr>
@@ -3365,11 +3162,13 @@
               <w:ind w:hanging="283"/>
               <w:rPr>
                 <w:i/>
+                <w:lang w:val="fr-FR"/>
               </w:rPr>
             </w:pPr>
             <w:r>
               <w:rPr>
                 <w:i/>
+                <w:lang w:val="fr-FR"/>
               </w:rPr>
               <w:t>Activation</w:t>
             </w:r>
@@ -3377,12 +3176,14 @@
               <w:rPr>
                 <w:i/>
                 <w:spacing w:val="-18"/>
+                <w:lang w:val="fr-FR"/>
               </w:rPr>
               <w:t xml:space="preserve"> </w:t>
             </w:r>
             <w:r>
               <w:rPr>
                 <w:i/>
+                <w:lang w:val="fr-FR"/>
               </w:rPr>
               <w:t>du</w:t>
             </w:r>
@@ -3390,12 +3191,14 @@
               <w:rPr>
                 <w:i/>
                 <w:spacing w:val="-18"/>
+                <w:lang w:val="fr-FR"/>
               </w:rPr>
               <w:t xml:space="preserve"> </w:t>
             </w:r>
             <w:r>
               <w:rPr>
                 <w:i/>
+                <w:lang w:val="fr-FR"/>
               </w:rPr>
               <w:t>NFC</w:t>
             </w:r>
@@ -3403,12 +3206,14 @@
               <w:rPr>
                 <w:i/>
                 <w:spacing w:val="-17"/>
+                <w:lang w:val="fr-FR"/>
               </w:rPr>
               <w:t xml:space="preserve"> </w:t>
             </w:r>
             <w:r>
               <w:rPr>
                 <w:i/>
+                <w:lang w:val="fr-FR"/>
               </w:rPr>
               <w:t>sur</w:t>
             </w:r>
@@ -3416,12 +3221,14 @@
               <w:rPr>
                 <w:i/>
                 <w:spacing w:val="-17"/>
+                <w:lang w:val="fr-FR"/>
               </w:rPr>
               <w:t xml:space="preserve"> </w:t>
             </w:r>
             <w:r>
               <w:rPr>
                 <w:i/>
+                <w:lang w:val="fr-FR"/>
               </w:rPr>
               <w:t>mobile</w:t>
             </w:r>
@@ -3440,63 +3247,40 @@
               <w:ind w:left="107" w:right="473" w:firstLine="80"/>
               <w:rPr>
                 <w:i/>
+                <w:lang w:val="fr-FR"/>
               </w:rPr>
             </w:pPr>
             <w:r>
               <w:rPr>
                 <w:i/>
                 <w:w w:val="90"/>
-              </w:rPr>
-              <w:t xml:space="preserve">Configuration Smartphone </w:t>
-            </w:r>
-            <w:proofErr w:type="spellStart"/>
-            <w:r>
-              <w:rPr>
-                <w:i/>
-                <w:w w:val="90"/>
-              </w:rPr>
-              <w:t>en</w:t>
-            </w:r>
-            <w:proofErr w:type="spellEnd"/>
-            <w:r>
-              <w:rPr>
-                <w:i/>
-                <w:w w:val="90"/>
-              </w:rPr>
-              <w:t xml:space="preserve"> mode </w:t>
-            </w:r>
-            <w:proofErr w:type="spellStart"/>
-            <w:r>
-              <w:rPr>
-                <w:i/>
-                <w:w w:val="90"/>
-              </w:rPr>
-              <w:t>développeur</w:t>
-            </w:r>
-            <w:proofErr w:type="spellEnd"/>
+                <w:lang w:val="fr-FR"/>
+              </w:rPr>
+              <w:t>Configuration Smartphone en mode développeur</w:t>
+            </w:r>
             <w:r>
               <w:rPr>
                 <w:i/>
                 <w:color w:val="808080"/>
                 <w:w w:val="90"/>
+                <w:lang w:val="fr-FR"/>
               </w:rPr>
               <w:t xml:space="preserve"> </w:t>
             </w:r>
-            <w:proofErr w:type="spellStart"/>
-            <w:proofErr w:type="gramStart"/>
             <w:r>
               <w:rPr>
                 <w:i/>
                 <w:color w:val="808080"/>
+                <w:lang w:val="fr-FR"/>
               </w:rPr>
               <w:t>Réalisation</w:t>
             </w:r>
-            <w:proofErr w:type="spellEnd"/>
             <w:r>
               <w:rPr>
                 <w:i/>
                 <w:color w:val="808080"/>
                 <w:spacing w:val="-14"/>
+                <w:lang w:val="fr-FR"/>
               </w:rPr>
               <w:t xml:space="preserve"> </w:t>
             </w:r>
@@ -3504,10 +3288,10 @@
               <w:rPr>
                 <w:i/>
                 <w:color w:val="808080"/>
+                <w:lang w:val="fr-FR"/>
               </w:rPr>
               <w:t>:</w:t>
             </w:r>
-            <w:proofErr w:type="gramEnd"/>
           </w:p>
           <w:p>
             <w:pPr>
@@ -3523,11 +3307,13 @@
               <w:ind w:hanging="283"/>
               <w:rPr>
                 <w:i/>
+                <w:lang w:val="fr-FR"/>
               </w:rPr>
             </w:pPr>
             <w:r>
               <w:rPr>
                 <w:i/>
+                <w:lang w:val="fr-FR"/>
               </w:rPr>
               <w:t>Application mobile</w:t>
             </w:r>
@@ -3535,17 +3321,17 @@
               <w:rPr>
                 <w:i/>
                 <w:spacing w:val="-35"/>
+                <w:lang w:val="fr-FR"/>
               </w:rPr>
               <w:t xml:space="preserve"> </w:t>
             </w:r>
-            <w:proofErr w:type="spellStart"/>
-            <w:r>
-              <w:rPr>
-                <w:i/>
+            <w:r>
+              <w:rPr>
+                <w:i/>
+                <w:lang w:val="fr-FR"/>
               </w:rPr>
               <w:t>Emprunteur</w:t>
             </w:r>
-            <w:proofErr w:type="spellEnd"/>
           </w:p>
           <w:p>
             <w:pPr>
@@ -3553,17 +3339,17 @@
               <w:spacing w:before="137"/>
               <w:rPr>
                 <w:i/>
+                <w:lang w:val="fr-FR"/>
               </w:rPr>
             </w:pPr>
-            <w:proofErr w:type="gramStart"/>
             <w:r>
               <w:rPr>
                 <w:i/>
                 <w:color w:val="808080"/>
+                <w:lang w:val="fr-FR"/>
               </w:rPr>
               <w:t>Documentation :</w:t>
             </w:r>
-            <w:proofErr w:type="gramEnd"/>
           </w:p>
           <w:p>
             <w:pPr>
@@ -3579,12 +3365,14 @@
               <w:ind w:right="1130" w:hanging="283"/>
               <w:rPr>
                 <w:i/>
+                <w:lang w:val="fr-FR"/>
               </w:rPr>
             </w:pPr>
             <w:r>
               <w:rPr>
                 <w:i/>
                 <w:w w:val="95"/>
+                <w:lang w:val="fr-FR"/>
               </w:rPr>
               <w:t>Participation</w:t>
             </w:r>
@@ -3593,6 +3381,7 @@
                 <w:i/>
                 <w:spacing w:val="-15"/>
                 <w:w w:val="95"/>
+                <w:lang w:val="fr-FR"/>
               </w:rPr>
               <w:t xml:space="preserve"> </w:t>
             </w:r>
@@ -3600,6 +3389,7 @@
               <w:rPr>
                 <w:i/>
                 <w:w w:val="95"/>
+                <w:lang w:val="fr-FR"/>
               </w:rPr>
               <w:t>à</w:t>
             </w:r>
@@ -3608,6 +3398,7 @@
                 <w:i/>
                 <w:spacing w:val="-13"/>
                 <w:w w:val="95"/>
+                <w:lang w:val="fr-FR"/>
               </w:rPr>
               <w:t xml:space="preserve"> </w:t>
             </w:r>
@@ -3615,6 +3406,7 @@
               <w:rPr>
                 <w:i/>
                 <w:w w:val="95"/>
+                <w:lang w:val="fr-FR"/>
               </w:rPr>
               <w:t>la</w:t>
             </w:r>
@@ -3623,23 +3415,24 @@
                 <w:i/>
                 <w:spacing w:val="-15"/>
                 <w:w w:val="95"/>
+                <w:lang w:val="fr-FR"/>
               </w:rPr>
               <w:t xml:space="preserve"> </w:t>
             </w:r>
-            <w:proofErr w:type="spellStart"/>
-            <w:r>
-              <w:rPr>
-                <w:i/>
-                <w:w w:val="95"/>
+            <w:r>
+              <w:rPr>
+                <w:i/>
+                <w:w w:val="95"/>
+                <w:lang w:val="fr-FR"/>
               </w:rPr>
               <w:t>rédaction</w:t>
             </w:r>
-            <w:proofErr w:type="spellEnd"/>
             <w:r>
               <w:rPr>
                 <w:i/>
                 <w:spacing w:val="-16"/>
                 <w:w w:val="95"/>
+                <w:lang w:val="fr-FR"/>
               </w:rPr>
               <w:t xml:space="preserve"> </w:t>
             </w:r>
@@ -3647,6 +3440,7 @@
               <w:rPr>
                 <w:i/>
                 <w:w w:val="95"/>
+                <w:lang w:val="fr-FR"/>
               </w:rPr>
               <w:t>du</w:t>
             </w:r>
@@ -3655,6 +3449,7 @@
                 <w:i/>
                 <w:spacing w:val="-15"/>
                 <w:w w:val="95"/>
+                <w:lang w:val="fr-FR"/>
               </w:rPr>
               <w:t xml:space="preserve"> </w:t>
             </w:r>
@@ -3662,6 +3457,7 @@
               <w:rPr>
                 <w:i/>
                 <w:w w:val="95"/>
+                <w:lang w:val="fr-FR"/>
               </w:rPr>
               <w:t>rapport</w:t>
             </w:r>
@@ -3670,6 +3466,7 @@
                 <w:i/>
                 <w:spacing w:val="-14"/>
                 <w:w w:val="95"/>
+                <w:lang w:val="fr-FR"/>
               </w:rPr>
               <w:t xml:space="preserve"> </w:t>
             </w:r>
@@ -3677,57 +3474,31 @@
               <w:rPr>
                 <w:i/>
                 <w:w w:val="95"/>
+                <w:lang w:val="fr-FR"/>
               </w:rPr>
               <w:t xml:space="preserve">de </w:t>
             </w:r>
-            <w:proofErr w:type="spellStart"/>
-            <w:r>
-              <w:rPr>
-                <w:i/>
-              </w:rPr>
-              <w:t>projet</w:t>
-            </w:r>
-            <w:proofErr w:type="spellEnd"/>
-            <w:r>
-              <w:rPr>
-                <w:i/>
-              </w:rPr>
-              <w:t xml:space="preserve"> (</w:t>
-            </w:r>
-            <w:proofErr w:type="spellStart"/>
-            <w:r>
-              <w:rPr>
-                <w:i/>
-              </w:rPr>
-              <w:t>spécifications</w:t>
-            </w:r>
-            <w:proofErr w:type="spellEnd"/>
-            <w:r>
-              <w:rPr>
-                <w:i/>
-              </w:rPr>
-              <w:t>,</w:t>
+            <w:r>
+              <w:rPr>
+                <w:i/>
+                <w:lang w:val="fr-FR"/>
+              </w:rPr>
+              <w:t>projet (spécifications,</w:t>
             </w:r>
             <w:r>
               <w:rPr>
                 <w:i/>
                 <w:spacing w:val="-44"/>
+                <w:lang w:val="fr-FR"/>
               </w:rPr>
               <w:t xml:space="preserve"> </w:t>
             </w:r>
-            <w:proofErr w:type="spellStart"/>
-            <w:r>
-              <w:rPr>
-                <w:i/>
-              </w:rPr>
-              <w:t>analyse</w:t>
-            </w:r>
-            <w:proofErr w:type="spellEnd"/>
-            <w:r>
-              <w:rPr>
-                <w:i/>
-              </w:rPr>
-              <w:t>,</w:t>
+            <w:r>
+              <w:rPr>
+                <w:i/>
+                <w:lang w:val="fr-FR"/>
+              </w:rPr>
+              <w:t>analyse,</w:t>
             </w:r>
           </w:p>
           <w:p>
@@ -3737,53 +3508,50 @@
               <w:ind w:left="470" w:right="165"/>
               <w:rPr>
                 <w:i/>
+                <w:lang w:val="fr-FR"/>
               </w:rPr>
             </w:pPr>
-            <w:r>
-              <w:rPr>
-                <w:i/>
-                <w:w w:val="95"/>
-              </w:rPr>
-              <w:t>conception/</w:t>
-            </w:r>
-            <w:proofErr w:type="spellStart"/>
-            <w:r>
-              <w:rPr>
-                <w:i/>
-                <w:w w:val="95"/>
-              </w:rPr>
-              <w:t>réalisation</w:t>
-            </w:r>
-            <w:proofErr w:type="spellEnd"/>
-            <w:r>
-              <w:rPr>
-                <w:i/>
-                <w:w w:val="95"/>
-              </w:rPr>
-              <w:t>)</w:t>
+            <w:proofErr w:type="gramStart"/>
+            <w:r>
+              <w:rPr>
+                <w:i/>
+                <w:w w:val="95"/>
+                <w:lang w:val="fr-FR"/>
+              </w:rPr>
+              <w:t>conception</w:t>
+            </w:r>
+            <w:proofErr w:type="gramEnd"/>
+            <w:r>
+              <w:rPr>
+                <w:i/>
+                <w:w w:val="95"/>
+                <w:lang w:val="fr-FR"/>
+              </w:rPr>
+              <w:t>/réalisation)</w:t>
             </w:r>
             <w:r>
               <w:rPr>
                 <w:i/>
                 <w:spacing w:val="-29"/>
                 <w:w w:val="95"/>
+                <w:lang w:val="fr-FR"/>
               </w:rPr>
               <w:t xml:space="preserve"> </w:t>
             </w:r>
-            <w:proofErr w:type="spellStart"/>
-            <w:r>
-              <w:rPr>
-                <w:i/>
-                <w:w w:val="95"/>
+            <w:r>
+              <w:rPr>
+                <w:i/>
+                <w:w w:val="95"/>
+                <w:lang w:val="fr-FR"/>
               </w:rPr>
               <w:t>selon</w:t>
             </w:r>
-            <w:proofErr w:type="spellEnd"/>
             <w:r>
               <w:rPr>
                 <w:i/>
                 <w:spacing w:val="-29"/>
                 <w:w w:val="95"/>
+                <w:lang w:val="fr-FR"/>
               </w:rPr>
               <w:t xml:space="preserve"> </w:t>
             </w:r>
@@ -3791,6 +3559,7 @@
               <w:rPr>
                 <w:i/>
                 <w:w w:val="95"/>
+                <w:lang w:val="fr-FR"/>
               </w:rPr>
               <w:t>les</w:t>
             </w:r>
@@ -3799,40 +3568,41 @@
                 <w:i/>
                 <w:spacing w:val="-28"/>
                 <w:w w:val="95"/>
+                <w:lang w:val="fr-FR"/>
               </w:rPr>
               <w:t xml:space="preserve"> </w:t>
             </w:r>
-            <w:proofErr w:type="spellStart"/>
-            <w:r>
-              <w:rPr>
-                <w:i/>
-                <w:w w:val="95"/>
+            <w:r>
+              <w:rPr>
+                <w:i/>
+                <w:w w:val="95"/>
+                <w:lang w:val="fr-FR"/>
               </w:rPr>
               <w:t>cas</w:t>
             </w:r>
-            <w:proofErr w:type="spellEnd"/>
             <w:r>
               <w:rPr>
                 <w:i/>
                 <w:spacing w:val="-28"/>
                 <w:w w:val="95"/>
+                <w:lang w:val="fr-FR"/>
               </w:rPr>
               <w:t xml:space="preserve"> </w:t>
             </w:r>
-            <w:proofErr w:type="spellStart"/>
-            <w:r>
-              <w:rPr>
-                <w:i/>
-                <w:w w:val="95"/>
+            <w:r>
+              <w:rPr>
+                <w:i/>
+                <w:w w:val="95"/>
+                <w:lang w:val="fr-FR"/>
               </w:rPr>
               <w:t>d'utilisation</w:t>
             </w:r>
-            <w:proofErr w:type="spellEnd"/>
             <w:r>
               <w:rPr>
                 <w:i/>
                 <w:spacing w:val="-28"/>
                 <w:w w:val="95"/>
+                <w:lang w:val="fr-FR"/>
               </w:rPr>
               <w:t xml:space="preserve"> </w:t>
             </w:r>
@@ -3840,57 +3610,31 @@
               <w:rPr>
                 <w:i/>
                 <w:w w:val="95"/>
+                <w:lang w:val="fr-FR"/>
               </w:rPr>
               <w:t xml:space="preserve">qui </w:t>
             </w:r>
-            <w:proofErr w:type="spellStart"/>
-            <w:r>
-              <w:rPr>
-                <w:i/>
-              </w:rPr>
-              <w:t>sont</w:t>
-            </w:r>
-            <w:proofErr w:type="spellEnd"/>
-            <w:r>
-              <w:rPr>
-                <w:i/>
+            <w:r>
+              <w:rPr>
+                <w:i/>
+                <w:lang w:val="fr-FR"/>
+              </w:rPr>
+              <w:t>sont confiés à</w:t>
+            </w:r>
+            <w:r>
+              <w:rPr>
+                <w:i/>
+                <w:spacing w:val="-45"/>
+                <w:lang w:val="fr-FR"/>
               </w:rPr>
               <w:t xml:space="preserve"> </w:t>
             </w:r>
-            <w:proofErr w:type="spellStart"/>
-            <w:r>
-              <w:rPr>
-                <w:i/>
-              </w:rPr>
-              <w:t>confiés</w:t>
-            </w:r>
-            <w:proofErr w:type="spellEnd"/>
-            <w:r>
-              <w:rPr>
-                <w:i/>
-              </w:rPr>
-              <w:t xml:space="preserve"> à</w:t>
-            </w:r>
-            <w:r>
-              <w:rPr>
-                <w:i/>
-                <w:spacing w:val="-45"/>
-              </w:rPr>
-              <w:t xml:space="preserve"> </w:t>
-            </w:r>
-            <w:proofErr w:type="spellStart"/>
-            <w:r>
-              <w:rPr>
-                <w:i/>
-              </w:rPr>
-              <w:t>l'étudiant</w:t>
-            </w:r>
-            <w:proofErr w:type="spellEnd"/>
-            <w:r>
-              <w:rPr>
-                <w:i/>
-              </w:rPr>
-              <w:t>.</w:t>
+            <w:r>
+              <w:rPr>
+                <w:i/>
+                <w:lang w:val="fr-FR"/>
+              </w:rPr>
+              <w:t>l'étudiant.</w:t>
             </w:r>
           </w:p>
           <w:p>
@@ -3907,22 +3651,23 @@
               <w:ind w:right="209" w:hanging="283"/>
               <w:rPr>
                 <w:i/>
+                <w:lang w:val="fr-FR"/>
               </w:rPr>
             </w:pPr>
-            <w:proofErr w:type="spellStart"/>
-            <w:r>
-              <w:rPr>
-                <w:i/>
-                <w:w w:val="95"/>
+            <w:r>
+              <w:rPr>
+                <w:i/>
+                <w:w w:val="95"/>
+                <w:lang w:val="fr-FR"/>
               </w:rPr>
               <w:t>Rédaction</w:t>
             </w:r>
-            <w:proofErr w:type="spellEnd"/>
             <w:r>
               <w:rPr>
                 <w:i/>
                 <w:spacing w:val="-22"/>
                 <w:w w:val="95"/>
+                <w:lang w:val="fr-FR"/>
               </w:rPr>
               <w:t xml:space="preserve"> </w:t>
             </w:r>
@@ -3930,6 +3675,7 @@
               <w:rPr>
                 <w:i/>
                 <w:w w:val="95"/>
+                <w:lang w:val="fr-FR"/>
               </w:rPr>
               <w:t>d'un</w:t>
             </w:r>
@@ -3938,40 +3684,41 @@
                 <w:i/>
                 <w:spacing w:val="-21"/>
                 <w:w w:val="95"/>
+                <w:lang w:val="fr-FR"/>
               </w:rPr>
               <w:t xml:space="preserve"> </w:t>
             </w:r>
-            <w:proofErr w:type="spellStart"/>
-            <w:r>
-              <w:rPr>
-                <w:i/>
-                <w:w w:val="95"/>
+            <w:r>
+              <w:rPr>
+                <w:i/>
+                <w:w w:val="95"/>
+                <w:lang w:val="fr-FR"/>
               </w:rPr>
               <w:t>manuel</w:t>
             </w:r>
-            <w:proofErr w:type="spellEnd"/>
             <w:r>
               <w:rPr>
                 <w:i/>
                 <w:spacing w:val="-22"/>
                 <w:w w:val="95"/>
+                <w:lang w:val="fr-FR"/>
               </w:rPr>
               <w:t xml:space="preserve"> </w:t>
             </w:r>
-            <w:proofErr w:type="spellStart"/>
-            <w:r>
-              <w:rPr>
-                <w:i/>
-                <w:w w:val="95"/>
+            <w:r>
+              <w:rPr>
+                <w:i/>
+                <w:w w:val="95"/>
+                <w:lang w:val="fr-FR"/>
               </w:rPr>
               <w:t>utilisateur</w:t>
             </w:r>
-            <w:proofErr w:type="spellEnd"/>
             <w:r>
               <w:rPr>
                 <w:i/>
                 <w:spacing w:val="-21"/>
                 <w:w w:val="95"/>
+                <w:lang w:val="fr-FR"/>
               </w:rPr>
               <w:t xml:space="preserve"> </w:t>
             </w:r>
@@ -3979,6 +3726,7 @@
               <w:rPr>
                 <w:i/>
                 <w:w w:val="95"/>
+                <w:lang w:val="fr-FR"/>
               </w:rPr>
               <w:t>pour</w:t>
             </w:r>
@@ -3987,46 +3735,40 @@
                 <w:i/>
                 <w:spacing w:val="-20"/>
                 <w:w w:val="95"/>
+                <w:lang w:val="fr-FR"/>
               </w:rPr>
               <w:t xml:space="preserve"> </w:t>
             </w:r>
-            <w:proofErr w:type="spellStart"/>
-            <w:r>
-              <w:rPr>
-                <w:i/>
-                <w:w w:val="95"/>
-              </w:rPr>
-              <w:t>l'application</w:t>
-            </w:r>
-            <w:proofErr w:type="spellEnd"/>
-            <w:r>
-              <w:rPr>
-                <w:i/>
-                <w:w w:val="95"/>
+            <w:r>
+              <w:rPr>
+                <w:i/>
+                <w:w w:val="95"/>
+                <w:lang w:val="fr-FR"/>
+              </w:rPr>
+              <w:t xml:space="preserve">l'application </w:t>
+            </w:r>
+            <w:r>
+              <w:rPr>
+                <w:i/>
+                <w:lang w:val="fr-FR"/>
+              </w:rPr>
+              <w:t>mobile</w:t>
+            </w:r>
+            <w:r>
+              <w:rPr>
+                <w:i/>
+                <w:spacing w:val="-14"/>
+                <w:lang w:val="fr-FR"/>
               </w:rPr>
               <w:t xml:space="preserve"> </w:t>
             </w:r>
             <w:r>
               <w:rPr>
                 <w:i/>
-              </w:rPr>
-              <w:t>mobile</w:t>
-            </w:r>
-            <w:r>
-              <w:rPr>
-                <w:i/>
-                <w:spacing w:val="-14"/>
-              </w:rPr>
-              <w:t xml:space="preserve"> </w:t>
-            </w:r>
-            <w:proofErr w:type="spellStart"/>
-            <w:r>
-              <w:rPr>
-                <w:i/>
+                <w:lang w:val="fr-FR"/>
               </w:rPr>
               <w:t>Emprunteur</w:t>
             </w:r>
-            <w:proofErr w:type="spellEnd"/>
           </w:p>
         </w:tc>
       </w:tr>
@@ -4083,6 +3825,8 @@
       <w:pPr>
         <w:spacing w:after="0"/>
       </w:pPr>
+      <w:bookmarkStart w:id="0" w:name="_GoBack"/>
+      <w:bookmarkEnd w:id="0"/>
     </w:p>
     <w:p>
       <w:pPr>
@@ -4264,7 +4008,6 @@
           <w:color w:val="4F81BC"/>
           <w:shd w:val="clear" w:color="auto" w:fill="FFFFFF"/>
         </w:rPr>
-        <w:lastRenderedPageBreak/>
         <w:t>Diagramme d'exigences du système</w:t>
       </w:r>
       <w:r>
@@ -4290,18 +4033,33 @@
       <w:pPr>
         <w:spacing w:after="0"/>
       </w:pPr>
+    </w:p>
+    <w:p>
+      <w:pPr>
+        <w:spacing w:after="0"/>
+      </w:pPr>
+    </w:p>
+    <w:p>
+      <w:pPr>
+        <w:spacing w:after="0"/>
+      </w:pPr>
+    </w:p>
+    <w:p>
+      <w:pPr>
+        <w:spacing w:after="0"/>
+      </w:pPr>
       <w:r>
         <w:rPr>
           <w:noProof/>
         </w:rPr>
         <w:drawing>
-          <wp:anchor distT="0" distB="0" distL="114300" distR="114300" simplePos="0" relativeHeight="251662336" behindDoc="0" locked="0" layoutInCell="1" allowOverlap="1" wp14:anchorId="102A0B73" wp14:editId="2174023D">
+          <wp:anchor distT="0" distB="0" distL="114300" distR="114300" simplePos="0" relativeHeight="251662336" behindDoc="0" locked="0" layoutInCell="1" allowOverlap="1" wp14:anchorId="102A0B73" wp14:editId="70248423">
             <wp:simplePos x="0" y="0"/>
             <wp:positionH relativeFrom="margin">
-              <wp:posOffset>1647825</wp:posOffset>
+              <wp:posOffset>1997075</wp:posOffset>
             </wp:positionH>
             <wp:positionV relativeFrom="margin">
-              <wp:posOffset>367665</wp:posOffset>
+              <wp:posOffset>1834515</wp:posOffset>
             </wp:positionV>
             <wp:extent cx="2952750" cy="4932680"/>
             <wp:effectExtent l="0" t="0" r="0" b="1270"/>
@@ -4361,21 +4119,6 @@
     <w:p>
       <w:pPr>
         <w:spacing w:after="0"/>
-      </w:pPr>
-    </w:p>
-    <w:p>
-      <w:pPr>
-        <w:spacing w:after="0"/>
-      </w:pPr>
-    </w:p>
-    <w:p>
-      <w:pPr>
-        <w:spacing w:after="0"/>
-      </w:pPr>
-    </w:p>
-    <w:p>
-      <w:pPr>
-        <w:spacing w:after="0"/>
         <w:rPr>
           <w:noProof/>
         </w:rPr>
@@ -4514,6 +4257,7 @@
         <w:rPr>
           <w:noProof/>
         </w:rPr>
+        <w:lastRenderedPageBreak/>
         <w:drawing>
           <wp:anchor distT="0" distB="0" distL="0" distR="0" simplePos="0" relativeHeight="251659264" behindDoc="1" locked="0" layoutInCell="1" allowOverlap="1" wp14:anchorId="57A5F8DE" wp14:editId="1549506A">
             <wp:simplePos x="0" y="0"/>
@@ -5180,32 +4924,29 @@
       <w:r>
         <w:t xml:space="preserve">si </w:t>
       </w:r>
+      <w:r>
+        <w:t xml:space="preserve">l’article </w:t>
+      </w:r>
       <w:proofErr w:type="gramStart"/>
       <w:r>
-        <w:t xml:space="preserve">l'article </w:t>
-      </w:r>
-      <w:r>
-        <w:rPr>
-          <w:spacing w:val="-43"/>
-        </w:rPr>
-        <w:t xml:space="preserve"> </w:t>
-      </w:r>
-      <w:r>
         <w:t>était</w:t>
       </w:r>
+      <w:r>
+        <w:t xml:space="preserve"> </w:t>
+      </w:r>
+      <w:r>
+        <w:rPr>
+          <w:spacing w:val="-44"/>
+        </w:rPr>
+        <w:t xml:space="preserve"> </w:t>
+      </w:r>
+      <w:r>
+        <w:t>emprunt</w:t>
+      </w:r>
+      <w:r>
+        <w:t>é</w:t>
+      </w:r>
       <w:proofErr w:type="gramEnd"/>
-      <w:r>
-        <w:t xml:space="preserve"> </w:t>
-      </w:r>
-      <w:r>
-        <w:rPr>
-          <w:spacing w:val="-44"/>
-        </w:rPr>
-        <w:t xml:space="preserve"> </w:t>
-      </w:r>
-      <w:r>
-        <w:t>emprunté</w:t>
-      </w:r>
       <w:r>
         <w:rPr>
           <w:spacing w:val="-44"/>
@@ -5342,6 +5083,7 @@
         <w:rPr>
           <w:noProof/>
         </w:rPr>
+        <w:lastRenderedPageBreak/>
         <w:drawing>
           <wp:anchor distT="0" distB="0" distL="0" distR="0" simplePos="0" relativeHeight="251660288" behindDoc="1" locked="0" layoutInCell="1" allowOverlap="1" wp14:anchorId="389EBE56" wp14:editId="6D8E59B2">
             <wp:simplePos x="0" y="0"/>
@@ -5413,40 +5155,130 @@
         </w:rPr>
         <w:t xml:space="preserve">e </w:t>
       </w:r>
+      <w:r>
+        <w:rPr>
+          <w:spacing w:val="-39"/>
+        </w:rPr>
+        <w:t>s t</w:t>
+      </w:r>
+      <w:r>
+        <w:rPr>
+          <w:spacing w:val="-38"/>
+        </w:rPr>
+        <w:t xml:space="preserve">   </w:t>
+      </w:r>
       <w:proofErr w:type="gramStart"/>
       <w:r>
+        <w:t xml:space="preserve">renvoyée </w:t>
+      </w:r>
+      <w:r>
         <w:rPr>
           <w:spacing w:val="-39"/>
         </w:rPr>
-        <w:t>s  t</w:t>
+        <w:t xml:space="preserve"> </w:t>
+      </w:r>
+      <w:r>
+        <w:t>sur</w:t>
       </w:r>
       <w:proofErr w:type="gramEnd"/>
       <w:r>
         <w:rPr>
+          <w:spacing w:val="-39"/>
+        </w:rPr>
+        <w:t xml:space="preserve">  </w:t>
+      </w:r>
+      <w:r>
+        <w:t>le</w:t>
+      </w:r>
+      <w:r>
+        <w:rPr>
+          <w:spacing w:val="-39"/>
+        </w:rPr>
+        <w:t xml:space="preserve"> </w:t>
+      </w:r>
+      <w:r>
+        <w:t>s smartphone</w:t>
+      </w:r>
+      <w:r>
+        <w:rPr>
+          <w:spacing w:val="-40"/>
+        </w:rPr>
+        <w:t xml:space="preserve">  </w:t>
+      </w:r>
+      <w:r>
+        <w:t>de</w:t>
+      </w:r>
+      <w:r>
+        <w:rPr>
           <w:spacing w:val="-38"/>
         </w:rPr>
-        <w:t xml:space="preserve">   </w:t>
-      </w:r>
-      <w:r>
-        <w:t xml:space="preserve">renvoyée </w:t>
+        <w:t xml:space="preserve"> </w:t>
+      </w:r>
+      <w:r>
+        <w:t xml:space="preserve">l'emprunteur </w:t>
+      </w:r>
+      <w:r>
+        <w:rPr>
+          <w:spacing w:val="-40"/>
+        </w:rPr>
+        <w:t xml:space="preserve"> </w:t>
+      </w:r>
+      <w:r>
+        <w:t xml:space="preserve">pour </w:t>
+      </w:r>
+      <w:r>
+        <w:rPr>
+          <w:spacing w:val="-38"/>
+        </w:rPr>
+        <w:t xml:space="preserve"> </w:t>
+      </w:r>
+      <w:r>
+        <w:t xml:space="preserve">lui </w:t>
+      </w:r>
+      <w:r>
+        <w:rPr>
+          <w:spacing w:val="-38"/>
+        </w:rPr>
+        <w:t xml:space="preserve"> </w:t>
+      </w:r>
+      <w:r>
+        <w:t>indiquer</w:t>
       </w:r>
       <w:r>
         <w:rPr>
           <w:spacing w:val="-39"/>
         </w:rPr>
-        <w:t xml:space="preserve"> </w:t>
-      </w:r>
-      <w:r>
-        <w:t>sur</w:t>
+        <w:t xml:space="preserve">  </w:t>
+      </w:r>
+      <w:r>
+        <w:t>que</w:t>
+      </w:r>
+      <w:r>
+        <w:rPr>
+          <w:spacing w:val="-38"/>
+        </w:rPr>
+        <w:t xml:space="preserve">  </w:t>
+      </w:r>
+      <w:r>
+        <w:t xml:space="preserve">l'article </w:t>
+      </w:r>
+      <w:r>
+        <w:rPr>
+          <w:spacing w:val="-38"/>
+        </w:rPr>
+        <w:t xml:space="preserve"> </w:t>
+      </w:r>
+      <w:r>
+        <w:t xml:space="preserve">n'est </w:t>
       </w:r>
       <w:r>
         <w:rPr>
           <w:spacing w:val="-39"/>
         </w:rPr>
-        <w:t xml:space="preserve">  </w:t>
-      </w:r>
-      <w:r>
-        <w:t>le</w:t>
+        <w:t xml:space="preserve"> </w:t>
+      </w:r>
+      <w:r>
+        <w:t>pas</w:t>
       </w:r>
       <w:r>
         <w:rPr>
@@ -5455,100 +5287,7 @@
         <w:t xml:space="preserve"> </w:t>
       </w:r>
       <w:r>
-        <w:t>s smartphone</w:t>
-      </w:r>
-      <w:r>
-        <w:rPr>
-          <w:spacing w:val="-40"/>
-        </w:rPr>
-        <w:t xml:space="preserve">  </w:t>
-      </w:r>
-      <w:r>
-        <w:t>de</w:t>
-      </w:r>
-      <w:r>
-        <w:rPr>
-          <w:spacing w:val="-38"/>
-        </w:rPr>
-        <w:t xml:space="preserve"> </w:t>
-      </w:r>
-      <w:r>
-        <w:t xml:space="preserve">l'emprunteur </w:t>
-      </w:r>
-      <w:r>
-        <w:rPr>
-          <w:spacing w:val="-40"/>
-        </w:rPr>
-        <w:t xml:space="preserve"> </w:t>
-      </w:r>
-      <w:r>
-        <w:t xml:space="preserve">pour </w:t>
-      </w:r>
-      <w:r>
-        <w:rPr>
-          <w:spacing w:val="-38"/>
-        </w:rPr>
-        <w:t xml:space="preserve"> </w:t>
-      </w:r>
-      <w:r>
-        <w:t xml:space="preserve">lui </w:t>
-      </w:r>
-      <w:r>
-        <w:rPr>
-          <w:spacing w:val="-38"/>
-        </w:rPr>
-        <w:t xml:space="preserve"> </w:t>
-      </w:r>
-      <w:r>
-        <w:t>indiquer</w:t>
-      </w:r>
-      <w:r>
-        <w:rPr>
-          <w:spacing w:val="-39"/>
-        </w:rPr>
-        <w:t xml:space="preserve">  </w:t>
-      </w:r>
-      <w:r>
-        <w:t>que</w:t>
-      </w:r>
-      <w:r>
-        <w:rPr>
-          <w:spacing w:val="-38"/>
-        </w:rPr>
-        <w:t xml:space="preserve">  </w:t>
-      </w:r>
-      <w:r>
-        <w:t xml:space="preserve">l'article </w:t>
-      </w:r>
-      <w:r>
-        <w:rPr>
-          <w:spacing w:val="-38"/>
-        </w:rPr>
-        <w:t xml:space="preserve"> </w:t>
-      </w:r>
-      <w:r>
-        <w:t xml:space="preserve">n'est </w:t>
-      </w:r>
-      <w:r>
-        <w:rPr>
-          <w:spacing w:val="-39"/>
-        </w:rPr>
-        <w:t xml:space="preserve"> </w:t>
-      </w:r>
-      <w:r>
-        <w:t>pas</w:t>
-      </w:r>
-      <w:r>
-        <w:rPr>
-          <w:spacing w:val="-39"/>
-        </w:rPr>
-        <w:t xml:space="preserve"> </w:t>
-      </w:r>
-      <w:r>
-        <w:t>disponi</w:t>
-      </w:r>
-      <w:r>
-        <w:t>ble</w:t>
+        <w:t>disponible</w:t>
       </w:r>
     </w:p>
     <w:p>
@@ -5850,12 +5589,12 @@
                                 <w:i/>
                               </w:rPr>
                             </w:pPr>
-                            <w:bookmarkStart w:id="0" w:name="_Hlk535334193"/>
-                            <w:bookmarkStart w:id="1" w:name="_Hlk535334194"/>
-                            <w:bookmarkStart w:id="2" w:name="_Hlk535334195"/>
-                            <w:bookmarkStart w:id="3" w:name="_Hlk535334196"/>
-                            <w:bookmarkStart w:id="4" w:name="_Hlk535334197"/>
-                            <w:bookmarkStart w:id="5" w:name="_Hlk535334198"/>
+                            <w:bookmarkStart w:id="1" w:name="_Hlk535334193"/>
+                            <w:bookmarkStart w:id="2" w:name="_Hlk535334194"/>
+                            <w:bookmarkStart w:id="3" w:name="_Hlk535334195"/>
+                            <w:bookmarkStart w:id="4" w:name="_Hlk535334196"/>
+                            <w:bookmarkStart w:id="5" w:name="_Hlk535334197"/>
+                            <w:bookmarkStart w:id="6" w:name="_Hlk535334198"/>
                             <w:r>
                               <w:rPr>
                                 <w:i/>
@@ -5863,12 +5602,12 @@
                               </w:rPr>
                               <w:t>Le responsable doit pouvoir libérer les emprunts depuis l'application Web.</w:t>
                             </w:r>
-                            <w:bookmarkEnd w:id="0"/>
                             <w:bookmarkEnd w:id="1"/>
                             <w:bookmarkEnd w:id="2"/>
                             <w:bookmarkEnd w:id="3"/>
                             <w:bookmarkEnd w:id="4"/>
                             <w:bookmarkEnd w:id="5"/>
+                            <w:bookmarkEnd w:id="6"/>
                           </w:p>
                         </w:txbxContent>
                       </wps:txbx>
@@ -5924,12 +5663,12 @@
                           <w:i/>
                         </w:rPr>
                       </w:pPr>
-                      <w:bookmarkStart w:id="6" w:name="_Hlk535334193"/>
-                      <w:bookmarkStart w:id="7" w:name="_Hlk535334194"/>
-                      <w:bookmarkStart w:id="8" w:name="_Hlk535334195"/>
-                      <w:bookmarkStart w:id="9" w:name="_Hlk535334196"/>
-                      <w:bookmarkStart w:id="10" w:name="_Hlk535334197"/>
-                      <w:bookmarkStart w:id="11" w:name="_Hlk535334198"/>
+                      <w:bookmarkStart w:id="7" w:name="_Hlk535334193"/>
+                      <w:bookmarkStart w:id="8" w:name="_Hlk535334194"/>
+                      <w:bookmarkStart w:id="9" w:name="_Hlk535334195"/>
+                      <w:bookmarkStart w:id="10" w:name="_Hlk535334196"/>
+                      <w:bookmarkStart w:id="11" w:name="_Hlk535334197"/>
+                      <w:bookmarkStart w:id="12" w:name="_Hlk535334198"/>
                       <w:r>
                         <w:rPr>
                           <w:i/>
@@ -5937,12 +5676,12 @@
                         </w:rPr>
                         <w:t>Le responsable doit pouvoir libérer les emprunts depuis l'application Web.</w:t>
                       </w:r>
-                      <w:bookmarkEnd w:id="6"/>
                       <w:bookmarkEnd w:id="7"/>
                       <w:bookmarkEnd w:id="8"/>
                       <w:bookmarkEnd w:id="9"/>
                       <w:bookmarkEnd w:id="10"/>
                       <w:bookmarkEnd w:id="11"/>
+                      <w:bookmarkEnd w:id="12"/>
                     </w:p>
                   </w:txbxContent>
                 </v:textbox>
@@ -5972,8 +5711,6 @@
           <w:cols w:space="720"/>
         </w:sectPr>
       </w:pPr>
-      <w:bookmarkStart w:id="12" w:name="_GoBack"/>
-      <w:bookmarkEnd w:id="12"/>
     </w:p>
     <w:p>
       <w:pPr>
